--- a/src/doc/设计模式.docx
+++ b/src/doc/设计模式.docx
@@ -2,6 +2,153 @@
 <file path=word/document.xml><?xml version="1.0" encoding="utf-8"?>
 <w:document xmlns:wpc="http://schemas.microsoft.com/office/word/2010/wordprocessingCanvas" xmlns:cx="http://schemas.microsoft.com/office/drawing/2014/chartex" xmlns:cx1="http://schemas.microsoft.com/office/drawing/2015/9/8/chartex" xmlns:cx2="http://schemas.microsoft.com/office/drawing/2015/10/21/chartex" xmlns:mc="http://schemas.openxmlformats.org/markup-compatibility/2006" xmlns:o="urn:schemas-microsoft-com:office:office" xmlns:r="http://schemas.openxmlformats.org/officeDocument/2006/relationships" xmlns:m="http://schemas.openxmlformats.org/officeDocument/2006/math" xmlns:v="urn:schemas-microsoft-com:vml" xmlns:wp14="http://schemas.microsoft.com/office/word/2010/wordprocessingDrawing" xmlns:wp="http://schemas.openxmlformats.org/drawingml/2006/wordprocessingDrawing" xmlns:w10="urn:schemas-microsoft-com:office:word" xmlns:w="http://schemas.openxmlformats.org/wordprocessingml/2006/main" xmlns:w14="http://schemas.microsoft.com/office/word/2010/wordml" xmlns:w15="http://schemas.microsoft.com/office/word/2012/wordml" xmlns:w16se="http://schemas.microsoft.com/office/word/2015/wordml/symex" xmlns:wpg="http://schemas.microsoft.com/office/word/2010/wordprocessingGroup" xmlns:wpi="http://schemas.microsoft.com/office/word/2010/wordprocessingInk" xmlns:wne="http://schemas.microsoft.com/office/word/2006/wordml" xmlns:wps="http://schemas.microsoft.com/office/word/2010/wordprocessingShape" mc:Ignorable="w14 w15 w16se wp14">
   <w:body>
+    <w:p>
+      <w:pPr>
+        <w:widowControl/>
+        <w:jc w:val="left"/>
+        <w:rPr>
+          <w:rFonts w:ascii="宋体" w:eastAsia="宋体" w:hAnsi="宋体" w:cs="宋体"/>
+          <w:color w:val="000000"/>
+          <w:kern w:val="0"/>
+          <w:sz w:val="15"/>
+          <w:szCs w:val="20"/>
+        </w:rPr>
+      </w:pPr>
+      <w:r>
+        <w:rPr>
+          <w:rFonts w:ascii="宋体" w:eastAsia="宋体" w:hAnsi="宋体" w:cs="宋体"/>
+          <w:color w:val="000000"/>
+          <w:kern w:val="0"/>
+          <w:sz w:val="15"/>
+          <w:szCs w:val="20"/>
+        </w:rPr>
+        <w:t>学习内容：</w:t>
+      </w:r>
+      <w:r>
+        <w:rPr>
+          <w:rFonts w:ascii="宋体" w:eastAsia="宋体" w:hAnsi="宋体" w:cs="宋体"/>
+          <w:color w:val="000000"/>
+          <w:kern w:val="0"/>
+          <w:sz w:val="15"/>
+          <w:szCs w:val="20"/>
+        </w:rPr>
+        <w:br/>
+        <w:t>1. 常用的设计模式和使用场景</w:t>
+      </w:r>
+    </w:p>
+    <w:p>
+      <w:pPr>
+        <w:widowControl/>
+        <w:jc w:val="left"/>
+        <w:rPr>
+          <w:rFonts w:ascii="宋体" w:eastAsia="宋体" w:hAnsi="宋体" w:cs="宋体" w:hint="eastAsia"/>
+          <w:color w:val="000000"/>
+          <w:kern w:val="0"/>
+          <w:sz w:val="15"/>
+          <w:szCs w:val="20"/>
+        </w:rPr>
+      </w:pPr>
+      <w:r>
+        <w:rPr>
+          <w:rFonts w:ascii="宋体" w:eastAsia="宋体" w:hAnsi="宋体" w:cs="宋体"/>
+          <w:color w:val="000000"/>
+          <w:kern w:val="0"/>
+          <w:sz w:val="15"/>
+          <w:szCs w:val="20"/>
+        </w:rPr>
+        <w:t> </w:t>
+      </w:r>
+      <w:bookmarkStart w:id="0" w:name="_GoBack"/>
+      <w:bookmarkEnd w:id="0"/>
+    </w:p>
+    <w:p>
+      <w:pPr>
+        <w:widowControl/>
+        <w:jc w:val="left"/>
+        <w:rPr>
+          <w:rFonts w:ascii="宋体" w:eastAsia="宋体" w:hAnsi="宋体" w:cs="宋体"/>
+          <w:color w:val="000000"/>
+          <w:kern w:val="0"/>
+          <w:sz w:val="15"/>
+          <w:szCs w:val="20"/>
+        </w:rPr>
+      </w:pPr>
+      <w:r>
+        <w:rPr>
+          <w:rFonts w:ascii="宋体" w:eastAsia="宋体" w:hAnsi="宋体" w:cs="宋体"/>
+          <w:color w:val="000000"/>
+          <w:kern w:val="0"/>
+          <w:sz w:val="15"/>
+          <w:szCs w:val="20"/>
+        </w:rPr>
+        <w:t>任务</w:t>
+      </w:r>
+      <w:r>
+        <w:rPr>
+          <w:rFonts w:ascii="宋体" w:eastAsia="宋体" w:hAnsi="宋体" w:cs="宋体"/>
+          <w:color w:val="000000"/>
+          <w:kern w:val="0"/>
+          <w:sz w:val="15"/>
+          <w:szCs w:val="20"/>
+        </w:rPr>
+        <w:br/>
+        <w:t xml:space="preserve">1. </w:t>
+      </w:r>
+      <w:proofErr w:type="gramStart"/>
+      <w:r>
+        <w:rPr>
+          <w:rFonts w:ascii="宋体" w:eastAsia="宋体" w:hAnsi="宋体" w:cs="宋体"/>
+          <w:color w:val="000000"/>
+          <w:kern w:val="0"/>
+          <w:sz w:val="15"/>
+          <w:szCs w:val="20"/>
+        </w:rPr>
+        <w:t>给出单例模式</w:t>
+      </w:r>
+      <w:proofErr w:type="gramEnd"/>
+      <w:r>
+        <w:rPr>
+          <w:rFonts w:ascii="宋体" w:eastAsia="宋体" w:hAnsi="宋体" w:cs="宋体"/>
+          <w:color w:val="000000"/>
+          <w:kern w:val="0"/>
+          <w:sz w:val="15"/>
+          <w:szCs w:val="20"/>
+        </w:rPr>
+        <w:t>、观察者模式、建造者模式、工厂模式实现demo</w:t>
+      </w:r>
+    </w:p>
+    <w:p>
+      <w:pPr>
+        <w:rPr>
+          <w:rFonts w:ascii="宋体" w:eastAsia="宋体" w:hAnsi="宋体" w:hint="eastAsia"/>
+          <w:b/>
+          <w:color w:val="000000" w:themeColor="text1"/>
+          <w:szCs w:val="21"/>
+        </w:rPr>
+      </w:pPr>
+    </w:p>
+    <w:p>
+      <w:pPr>
+        <w:jc w:val="center"/>
+        <w:rPr>
+          <w:rFonts w:ascii="宋体" w:eastAsia="宋体" w:hAnsi="宋体"/>
+          <w:b/>
+          <w:color w:val="000000" w:themeColor="text1"/>
+          <w:szCs w:val="21"/>
+        </w:rPr>
+      </w:pPr>
+    </w:p>
+    <w:p>
+      <w:pPr>
+        <w:jc w:val="center"/>
+        <w:rPr>
+          <w:rFonts w:ascii="宋体" w:eastAsia="宋体" w:hAnsi="宋体"/>
+          <w:b/>
+          <w:color w:val="000000" w:themeColor="text1"/>
+          <w:szCs w:val="21"/>
+        </w:rPr>
+      </w:pPr>
+    </w:p>
     <w:p>
       <w:pPr>
         <w:jc w:val="center"/>
@@ -466,8 +613,6 @@
             </w:r>
           </w:p>
         </w:tc>
-        <w:bookmarkStart w:id="0" w:name="_GoBack"/>
-        <w:bookmarkEnd w:id="0"/>
       </w:tr>
       <w:tr>
         <w:tc>
@@ -3471,7 +3616,7 @@
     <w:p>
       <w:pPr>
         <w:rPr>
-          <w:rFonts w:ascii="宋体" w:eastAsia="宋体" w:hAnsi="宋体" w:hint="eastAsia"/>
+          <w:rFonts w:ascii="宋体" w:eastAsia="宋体" w:hAnsi="宋体"/>
           <w:b/>
           <w:color w:val="000000" w:themeColor="text1"/>
           <w:szCs w:val="21"/>
